--- a/user_interface/03_graphical_subsystem/interface/layers.docx
+++ b/user_interface/03_graphical_subsystem/interface/layers.docx
@@ -8,6 +8,7 @@
           <w:bottom w:val="single" w:sz="12" w:space="1" w:color="auto"/>
         </w:pBdr>
         <w:spacing w:after="160" w:line="259" w:lineRule="auto"/>
+        <w:jc w:val="both"/>
         <w:rPr>
           <w:rFonts w:ascii="Times New Roman" w:eastAsia="Times New Roman" w:hAnsi="Times New Roman" w:cs="Times New Roman"/>
           <w:b/>
@@ -31,6 +32,7 @@
     </w:p>
     <w:p>
       <w:pPr>
+        <w:jc w:val="both"/>
         <w:rPr>
           <w:rFonts w:ascii="Times New Roman" w:hAnsi="Times New Roman" w:cs="Times New Roman"/>
           <w:noProof/>
@@ -72,7 +74,18 @@
           <w:sz w:val="28"/>
           <w:lang w:eastAsia="ru-RU"/>
         </w:rPr>
-        <w:t xml:space="preserve"> слоёв позволяет </w:t>
+        <w:t xml:space="preserve"> слоёв позволяе</w:t>
+      </w:r>
+      <w:bookmarkStart w:id="0" w:name="_GoBack"/>
+      <w:bookmarkEnd w:id="0"/>
+      <w:r>
+        <w:rPr>
+          <w:rFonts w:ascii="Times New Roman" w:hAnsi="Times New Roman" w:cs="Times New Roman"/>
+          <w:noProof/>
+          <w:sz w:val="28"/>
+          <w:lang w:eastAsia="ru-RU"/>
+        </w:rPr>
+        <w:t xml:space="preserve">т </w:t>
       </w:r>
       <w:r>
         <w:rPr>
@@ -115,7 +128,7 @@
           <w:rFonts w:ascii="Times New Roman" w:hAnsi="Times New Roman" w:cs="Times New Roman"/>
           <w:noProof/>
           <w:sz w:val="28"/>
-          <w:lang w:val="en-US" w:eastAsia="ru-RU"/>
+          <w:lang w:eastAsia="ru-RU"/>
         </w:rPr>
         <w:t>.</w:t>
       </w:r>
@@ -140,6 +153,7 @@
     </w:p>
     <w:p>
       <w:pPr>
+        <w:jc w:val="both"/>
         <w:rPr>
           <w:rFonts w:ascii="Times New Roman" w:hAnsi="Times New Roman" w:cs="Times New Roman"/>
           <w:noProof/>
@@ -159,32 +173,22 @@
     </w:p>
     <w:p>
       <w:pPr>
-        <w:rPr>
-          <w:rFonts w:ascii="Times New Roman" w:hAnsi="Times New Roman" w:cs="Times New Roman"/>
-          <w:noProof/>
-          <w:sz w:val="28"/>
-          <w:lang w:eastAsia="ru-RU"/>
-        </w:rPr>
-      </w:pPr>
-      <w:r>
-        <w:rPr>
-          <w:rFonts w:ascii="Times New Roman" w:hAnsi="Times New Roman" w:cs="Times New Roman"/>
-          <w:noProof/>
-          <w:sz w:val="28"/>
-          <w:lang w:eastAsia="ru-RU"/>
-        </w:rPr>
-        <w:t>Управление слоями осуществляет</w:t>
-      </w:r>
-      <w:bookmarkStart w:id="0" w:name="_GoBack"/>
-      <w:bookmarkEnd w:id="0"/>
-      <w:r>
-        <w:rPr>
-          <w:rFonts w:ascii="Times New Roman" w:hAnsi="Times New Roman" w:cs="Times New Roman"/>
-          <w:noProof/>
-          <w:sz w:val="28"/>
-          <w:lang w:eastAsia="ru-RU"/>
-        </w:rPr>
-        <w:t xml:space="preserve">ся из панели, вызываемой в схемном окне проекта по нажатию на кнопку </w:t>
+        <w:jc w:val="both"/>
+        <w:rPr>
+          <w:rFonts w:ascii="Times New Roman" w:hAnsi="Times New Roman" w:cs="Times New Roman"/>
+          <w:noProof/>
+          <w:sz w:val="28"/>
+          <w:lang w:eastAsia="ru-RU"/>
+        </w:rPr>
+      </w:pPr>
+      <w:r>
+        <w:rPr>
+          <w:rFonts w:ascii="Times New Roman" w:hAnsi="Times New Roman" w:cs="Times New Roman"/>
+          <w:noProof/>
+          <w:sz w:val="28"/>
+          <w:lang w:eastAsia="ru-RU"/>
+        </w:rPr>
+        <w:t xml:space="preserve">Управление слоями осуществляется из панели, вызываемой в схемном окне проекта по нажатию на кнопку </w:t>
       </w:r>
       <w:r>
         <w:rPr>
@@ -246,6 +250,7 @@
     </w:p>
     <w:p>
       <w:pPr>
+        <w:jc w:val="both"/>
         <w:rPr>
           <w:rFonts w:ascii="Times New Roman" w:hAnsi="Times New Roman" w:cs="Times New Roman"/>
           <w:noProof/>
@@ -304,6 +309,7 @@
     </w:p>
     <w:p>
       <w:pPr>
+        <w:jc w:val="both"/>
         <w:rPr>
           <w:rFonts w:ascii="Times New Roman" w:hAnsi="Times New Roman" w:cs="Times New Roman"/>
           <w:b/>
@@ -325,6 +331,7 @@
     </w:p>
     <w:p>
       <w:pPr>
+        <w:jc w:val="both"/>
         <w:rPr>
           <w:rFonts w:ascii="Times New Roman" w:hAnsi="Times New Roman" w:cs="Times New Roman"/>
           <w:b/>
@@ -368,6 +375,7 @@
           </w:tcPr>
           <w:p>
             <w:pPr>
+              <w:jc w:val="both"/>
               <w:rPr>
                 <w:rFonts w:ascii="Times New Roman" w:hAnsi="Times New Roman" w:cs="Times New Roman"/>
                 <w:noProof/>
@@ -387,6 +395,7 @@
           </w:p>
           <w:p>
             <w:pPr>
+              <w:jc w:val="both"/>
               <w:rPr>
                 <w:rFonts w:ascii="Times New Roman" w:hAnsi="Times New Roman" w:cs="Times New Roman"/>
                 <w:noProof/>
@@ -402,6 +411,7 @@
           </w:tcPr>
           <w:p>
             <w:pPr>
+              <w:jc w:val="both"/>
               <w:rPr>
                 <w:rFonts w:ascii="Times New Roman" w:hAnsi="Times New Roman" w:cs="Times New Roman"/>
                 <w:noProof/>
@@ -491,6 +501,7 @@
           </w:tcPr>
           <w:p>
             <w:pPr>
+              <w:jc w:val="both"/>
               <w:rPr>
                 <w:rFonts w:ascii="Times New Roman" w:hAnsi="Times New Roman" w:cs="Times New Roman"/>
                 <w:noProof/>
@@ -510,6 +521,7 @@
           </w:p>
           <w:p>
             <w:pPr>
+              <w:jc w:val="both"/>
               <w:rPr>
                 <w:rFonts w:ascii="Times New Roman" w:hAnsi="Times New Roman" w:cs="Times New Roman"/>
                 <w:noProof/>
@@ -525,6 +537,7 @@
           </w:tcPr>
           <w:p>
             <w:pPr>
+              <w:jc w:val="both"/>
               <w:rPr>
                 <w:rFonts w:ascii="Times New Roman" w:hAnsi="Times New Roman" w:cs="Times New Roman"/>
                 <w:noProof/>
@@ -596,6 +609,7 @@
           </w:tcPr>
           <w:p>
             <w:pPr>
+              <w:jc w:val="both"/>
               <w:rPr>
                 <w:rFonts w:ascii="Times New Roman" w:hAnsi="Times New Roman" w:cs="Times New Roman"/>
                 <w:noProof/>
@@ -615,6 +629,7 @@
           </w:p>
           <w:p>
             <w:pPr>
+              <w:jc w:val="both"/>
               <w:rPr>
                 <w:rFonts w:ascii="Times New Roman" w:hAnsi="Times New Roman" w:cs="Times New Roman"/>
                 <w:noProof/>
@@ -630,11 +645,12 @@
           </w:tcPr>
           <w:p>
             <w:pPr>
-              <w:rPr>
-                <w:rFonts w:ascii="Times New Roman" w:hAnsi="Times New Roman" w:cs="Times New Roman"/>
-                <w:noProof/>
-                <w:sz w:val="28"/>
-                <w:lang w:val="en-US" w:eastAsia="ru-RU"/>
+              <w:jc w:val="both"/>
+              <w:rPr>
+                <w:rFonts w:ascii="Times New Roman" w:hAnsi="Times New Roman" w:cs="Times New Roman"/>
+                <w:noProof/>
+                <w:sz w:val="28"/>
+                <w:lang w:eastAsia="ru-RU"/>
               </w:rPr>
             </w:pPr>
             <w:r>
@@ -644,6 +660,7 @@
                 <w:sz w:val="28"/>
                 <w:lang w:eastAsia="ru-RU"/>
               </w:rPr>
+              <w:lastRenderedPageBreak/>
               <w:t xml:space="preserve">Назначает слои, которым будут принадлежать по умолчанию все </w:t>
             </w:r>
             <w:r>
@@ -653,6 +670,7 @@
                 <w:sz w:val="28"/>
                 <w:lang w:eastAsia="ru-RU"/>
               </w:rPr>
+              <w:lastRenderedPageBreak/>
               <w:t>объекты</w:t>
             </w:r>
             <w:r>
@@ -680,25 +698,28 @@
     <w:p>
       <w:pPr>
         <w:spacing w:before="120"/>
-        <w:rPr>
-          <w:rFonts w:ascii="Times New Roman" w:hAnsi="Times New Roman" w:cs="Times New Roman"/>
-          <w:noProof/>
-          <w:sz w:val="28"/>
-          <w:lang w:eastAsia="ru-RU"/>
-        </w:rPr>
-      </w:pPr>
-      <w:r>
-        <w:rPr>
-          <w:rFonts w:ascii="Times New Roman" w:hAnsi="Times New Roman" w:cs="Times New Roman"/>
-          <w:noProof/>
-          <w:sz w:val="28"/>
-          <w:lang w:eastAsia="ru-RU"/>
-        </w:rPr>
+        <w:jc w:val="both"/>
+        <w:rPr>
+          <w:rFonts w:ascii="Times New Roman" w:hAnsi="Times New Roman" w:cs="Times New Roman"/>
+          <w:noProof/>
+          <w:sz w:val="28"/>
+          <w:lang w:eastAsia="ru-RU"/>
+        </w:rPr>
+      </w:pPr>
+      <w:r>
+        <w:rPr>
+          <w:rFonts w:ascii="Times New Roman" w:hAnsi="Times New Roman" w:cs="Times New Roman"/>
+          <w:noProof/>
+          <w:sz w:val="28"/>
+          <w:lang w:eastAsia="ru-RU"/>
+        </w:rPr>
+        <w:lastRenderedPageBreak/>
         <w:t>Назначение объекта одному или нескольким слоям производится в окне свойств объекта, во вкладке «Визуальные слои».</w:t>
       </w:r>
     </w:p>
     <w:p>
       <w:pPr>
+        <w:jc w:val="both"/>
         <w:rPr>
           <w:rFonts w:ascii="Times New Roman" w:hAnsi="Times New Roman" w:cs="Times New Roman"/>
           <w:noProof/>
@@ -750,6 +771,7 @@
     </w:p>
     <w:p>
       <w:pPr>
+        <w:jc w:val="both"/>
         <w:rPr>
           <w:rFonts w:ascii="Times New Roman" w:hAnsi="Times New Roman" w:cs="Times New Roman"/>
           <w:b/>

--- a/user_interface/03_graphical_subsystem/interface/layers.docx
+++ b/user_interface/03_graphical_subsystem/interface/layers.docx
@@ -65,16 +65,7 @@
           <w:sz w:val="28"/>
           <w:lang w:eastAsia="ru-RU"/>
         </w:rPr>
-        <w:t xml:space="preserve"> визуальных</w:t>
-      </w:r>
-      <w:r>
-        <w:rPr>
-          <w:rFonts w:ascii="Times New Roman" w:hAnsi="Times New Roman" w:cs="Times New Roman"/>
-          <w:noProof/>
-          <w:sz w:val="28"/>
-          <w:lang w:eastAsia="ru-RU"/>
-        </w:rPr>
-        <w:t xml:space="preserve"> слоёв позволяе</w:t>
+        <w:t xml:space="preserve"> визуальны</w:t>
       </w:r>
       <w:bookmarkStart w:id="0" w:name="_GoBack"/>
       <w:bookmarkEnd w:id="0"/>
@@ -85,7 +76,16 @@
           <w:sz w:val="28"/>
           <w:lang w:eastAsia="ru-RU"/>
         </w:rPr>
-        <w:t xml:space="preserve">т </w:t>
+        <w:t>х</w:t>
+      </w:r>
+      <w:r>
+        <w:rPr>
+          <w:rFonts w:ascii="Times New Roman" w:hAnsi="Times New Roman" w:cs="Times New Roman"/>
+          <w:noProof/>
+          <w:sz w:val="28"/>
+          <w:lang w:eastAsia="ru-RU"/>
+        </w:rPr>
+        <w:t xml:space="preserve"> слоёв позволяет </w:t>
       </w:r>
       <w:r>
         <w:rPr>
@@ -365,8 +365,8 @@
         <w:tblLook w:val="04A0" w:firstRow="1" w:lastRow="0" w:firstColumn="1" w:lastColumn="0" w:noHBand="0" w:noVBand="1"/>
       </w:tblPr>
       <w:tblGrid>
-        <w:gridCol w:w="1515"/>
-        <w:gridCol w:w="8056"/>
+        <w:gridCol w:w="1512"/>
+        <w:gridCol w:w="7843"/>
       </w:tblGrid>
       <w:tr>
         <w:tc>
@@ -624,6 +624,7 @@
                 <w:sz w:val="28"/>
                 <w:lang w:eastAsia="ru-RU"/>
               </w:rPr>
+              <w:lastRenderedPageBreak/>
               <w:t>Текущий</w:t>
             </w:r>
           </w:p>
@@ -660,7 +661,6 @@
                 <w:sz w:val="28"/>
                 <w:lang w:eastAsia="ru-RU"/>
               </w:rPr>
-              <w:lastRenderedPageBreak/>
               <w:t xml:space="preserve">Назначает слои, которым будут принадлежать по умолчанию все </w:t>
             </w:r>
             <w:r>
@@ -670,7 +670,6 @@
                 <w:sz w:val="28"/>
                 <w:lang w:eastAsia="ru-RU"/>
               </w:rPr>
-              <w:lastRenderedPageBreak/>
               <w:t>объекты</w:t>
             </w:r>
             <w:r>
@@ -713,7 +712,6 @@
           <w:sz w:val="28"/>
           <w:lang w:eastAsia="ru-RU"/>
         </w:rPr>
-        <w:lastRenderedPageBreak/>
         <w:t>Назначение объекта одному или нескольким слоям производится в окне свойств объекта, во вкладке «Визуальные слои».</w:t>
       </w:r>
     </w:p>

--- a/user_interface/03_graphical_subsystem/interface/layers.docx
+++ b/user_interface/03_graphical_subsystem/interface/layers.docx
@@ -65,7 +65,99 @@
           <w:sz w:val="28"/>
           <w:lang w:eastAsia="ru-RU"/>
         </w:rPr>
-        <w:t xml:space="preserve"> визуальны</w:t>
+        <w:t xml:space="preserve"> визуальных</w:t>
+      </w:r>
+      <w:r>
+        <w:rPr>
+          <w:rFonts w:ascii="Times New Roman" w:hAnsi="Times New Roman" w:cs="Times New Roman"/>
+          <w:noProof/>
+          <w:sz w:val="28"/>
+          <w:lang w:eastAsia="ru-RU"/>
+        </w:rPr>
+        <w:t xml:space="preserve"> слоёв позволяет </w:t>
+      </w:r>
+      <w:r>
+        <w:rPr>
+          <w:rFonts w:ascii="Times New Roman" w:hAnsi="Times New Roman" w:cs="Times New Roman"/>
+          <w:noProof/>
+          <w:sz w:val="28"/>
+          <w:lang w:eastAsia="ru-RU"/>
+        </w:rPr>
+        <w:t xml:space="preserve">сделать </w:t>
+      </w:r>
+      <w:r>
+        <w:rPr>
+          <w:rFonts w:ascii="Times New Roman" w:hAnsi="Times New Roman" w:cs="Times New Roman"/>
+          <w:noProof/>
+          <w:sz w:val="28"/>
+          <w:lang w:eastAsia="ru-RU"/>
+        </w:rPr>
+        <w:t>неактивными</w:t>
+      </w:r>
+      <w:r>
+        <w:rPr>
+          <w:rFonts w:ascii="Times New Roman" w:hAnsi="Times New Roman" w:cs="Times New Roman"/>
+          <w:noProof/>
+          <w:sz w:val="28"/>
+          <w:lang w:eastAsia="ru-RU"/>
+        </w:rPr>
+        <w:t>, т.е. недоступными для редактирования</w:t>
+      </w:r>
+      <w:r>
+        <w:rPr>
+          <w:rFonts w:ascii="Times New Roman" w:hAnsi="Times New Roman" w:cs="Times New Roman"/>
+          <w:noProof/>
+          <w:sz w:val="28"/>
+          <w:lang w:eastAsia="ru-RU"/>
+        </w:rPr>
+        <w:t>, а также делать их невидимыми. Таблица управления слоями вызывается в схемном окне проекта</w:t>
+      </w:r>
+      <w:r>
+        <w:rPr>
+          <w:rFonts w:ascii="Times New Roman" w:hAnsi="Times New Roman" w:cs="Times New Roman"/>
+          <w:noProof/>
+          <w:sz w:val="28"/>
+          <w:lang w:eastAsia="ru-RU"/>
+        </w:rPr>
+        <w:t>.</w:t>
+      </w:r>
+      <w:r>
+        <w:rPr>
+          <w:rFonts w:ascii="Times New Roman" w:hAnsi="Times New Roman" w:cs="Times New Roman"/>
+          <w:noProof/>
+          <w:sz w:val="28"/>
+          <w:lang w:eastAsia="ru-RU"/>
+        </w:rPr>
+        <w:t xml:space="preserve"> </w:t>
+      </w:r>
+      <w:r>
+        <w:rPr>
+          <w:rFonts w:ascii="Times New Roman" w:hAnsi="Times New Roman" w:cs="Times New Roman"/>
+          <w:noProof/>
+          <w:sz w:val="28"/>
+          <w:lang w:eastAsia="ru-RU"/>
+        </w:rPr>
+        <w:t>выключать часть объектов из расчёта</w:t>
+      </w:r>
+    </w:p>
+    <w:p>
+      <w:pPr>
+        <w:jc w:val="both"/>
+        <w:rPr>
+          <w:rFonts w:ascii="Times New Roman" w:hAnsi="Times New Roman" w:cs="Times New Roman"/>
+          <w:noProof/>
+          <w:sz w:val="28"/>
+          <w:lang w:eastAsia="ru-RU"/>
+        </w:rPr>
+      </w:pPr>
+      <w:r>
+        <w:rPr>
+          <w:rFonts w:ascii="Times New Roman" w:hAnsi="Times New Roman" w:cs="Times New Roman"/>
+          <w:noProof/>
+          <w:sz w:val="28"/>
+          <w:lang w:eastAsia="ru-RU"/>
+        </w:rPr>
+        <w:t>По умолчанию, все объекты в окнах проекта размещаю</w:t>
       </w:r>
       <w:bookmarkStart w:id="0" w:name="_GoBack"/>
       <w:bookmarkEnd w:id="0"/>
@@ -76,79 +168,7 @@
           <w:sz w:val="28"/>
           <w:lang w:eastAsia="ru-RU"/>
         </w:rPr>
-        <w:t>х</w:t>
-      </w:r>
-      <w:r>
-        <w:rPr>
-          <w:rFonts w:ascii="Times New Roman" w:hAnsi="Times New Roman" w:cs="Times New Roman"/>
-          <w:noProof/>
-          <w:sz w:val="28"/>
-          <w:lang w:eastAsia="ru-RU"/>
-        </w:rPr>
-        <w:t xml:space="preserve"> слоёв позволяет </w:t>
-      </w:r>
-      <w:r>
-        <w:rPr>
-          <w:rFonts w:ascii="Times New Roman" w:hAnsi="Times New Roman" w:cs="Times New Roman"/>
-          <w:noProof/>
-          <w:sz w:val="28"/>
-          <w:lang w:eastAsia="ru-RU"/>
-        </w:rPr>
-        <w:t xml:space="preserve">сделать </w:t>
-      </w:r>
-      <w:r>
-        <w:rPr>
-          <w:rFonts w:ascii="Times New Roman" w:hAnsi="Times New Roman" w:cs="Times New Roman"/>
-          <w:noProof/>
-          <w:sz w:val="28"/>
-          <w:lang w:eastAsia="ru-RU"/>
-        </w:rPr>
-        <w:t>неактивными</w:t>
-      </w:r>
-      <w:r>
-        <w:rPr>
-          <w:rFonts w:ascii="Times New Roman" w:hAnsi="Times New Roman" w:cs="Times New Roman"/>
-          <w:noProof/>
-          <w:sz w:val="28"/>
-          <w:lang w:eastAsia="ru-RU"/>
-        </w:rPr>
-        <w:t>, т.е. недоступными для редактирования</w:t>
-      </w:r>
-      <w:r>
-        <w:rPr>
-          <w:rFonts w:ascii="Times New Roman" w:hAnsi="Times New Roman" w:cs="Times New Roman"/>
-          <w:noProof/>
-          <w:sz w:val="28"/>
-          <w:lang w:eastAsia="ru-RU"/>
-        </w:rPr>
-        <w:t>, а также делать их невидимыми. Таблица управления слоями вызывается в схемном окне проекта</w:t>
-      </w:r>
-      <w:r>
-        <w:rPr>
-          <w:rFonts w:ascii="Times New Roman" w:hAnsi="Times New Roman" w:cs="Times New Roman"/>
-          <w:noProof/>
-          <w:sz w:val="28"/>
-          <w:lang w:eastAsia="ru-RU"/>
-        </w:rPr>
-        <w:t>.</w:t>
-      </w:r>
-      <w:r>
-        <w:rPr>
-          <w:rFonts w:ascii="Times New Roman" w:hAnsi="Times New Roman" w:cs="Times New Roman"/>
-          <w:noProof/>
-          <w:sz w:val="28"/>
-          <w:lang w:eastAsia="ru-RU"/>
-        </w:rPr>
-        <w:t xml:space="preserve"> </w:t>
-      </w:r>
-      <w:r>
-        <w:rPr>
-          <w:rFonts w:ascii="Times New Roman" w:hAnsi="Times New Roman" w:cs="Times New Roman"/>
-          <w:noProof/>
-          <w:sz w:val="28"/>
-          <w:lang w:eastAsia="ru-RU"/>
-        </w:rPr>
-        <w:t>выключать часть объектов из расчёта</w:t>
+        <w:t xml:space="preserve">тся в первом слое. </w:t>
       </w:r>
     </w:p>
     <w:p>
@@ -168,26 +188,6 @@
           <w:sz w:val="28"/>
           <w:lang w:eastAsia="ru-RU"/>
         </w:rPr>
-        <w:t xml:space="preserve">По умолчанию, все объекты в окнах проекта размещаются в первом слое. </w:t>
-      </w:r>
-    </w:p>
-    <w:p>
-      <w:pPr>
-        <w:jc w:val="both"/>
-        <w:rPr>
-          <w:rFonts w:ascii="Times New Roman" w:hAnsi="Times New Roman" w:cs="Times New Roman"/>
-          <w:noProof/>
-          <w:sz w:val="28"/>
-          <w:lang w:eastAsia="ru-RU"/>
-        </w:rPr>
-      </w:pPr>
-      <w:r>
-        <w:rPr>
-          <w:rFonts w:ascii="Times New Roman" w:hAnsi="Times New Roman" w:cs="Times New Roman"/>
-          <w:noProof/>
-          <w:sz w:val="28"/>
-          <w:lang w:eastAsia="ru-RU"/>
-        </w:rPr>
         <w:t xml:space="preserve">Управление слоями осуществляется из панели, вызываемой в схемном окне проекта по нажатию на кнопку </w:t>
       </w:r>
       <w:r>
@@ -196,9 +196,9 @@
           <w:lang w:eastAsia="ru-RU"/>
         </w:rPr>
         <w:drawing>
-          <wp:inline distT="0" distB="0" distL="0" distR="0" wp14:anchorId="4F3A24B8" wp14:editId="7081FFE8">
-            <wp:extent cx="266700" cy="257175"/>
-            <wp:effectExtent l="0" t="0" r="0" b="0"/>
+          <wp:inline distT="0" distB="0" distL="0" distR="0" wp14:anchorId="4F3A24B8" wp14:editId="69F87E7C">
+            <wp:extent cx="238158" cy="238158"/>
+            <wp:effectExtent l="0" t="0" r="9525" b="9525"/>
             <wp:docPr id="7" name="Рисунок 7"/>
             <wp:cNvGraphicFramePr>
               <a:graphicFrameLocks xmlns:a="http://schemas.openxmlformats.org/drawingml/2006/main" noChangeAspect="1"/>
@@ -210,19 +210,27 @@
                     <pic:cNvPr id="1" name=""/>
                     <pic:cNvPicPr/>
                   </pic:nvPicPr>
-                  <pic:blipFill rotWithShape="1">
-                    <a:blip r:embed="rId5"/>
-                    <a:srcRect l="12970" t="20092" r="85572" b="77407"/>
-                    <a:stretch/>
+                  <pic:blipFill>
+                    <a:blip r:embed="rId5">
+                      <a:extLst>
+                        <a:ext uri="{28A0092B-C50C-407E-A947-70E740481C1C}">
+                          <a14:useLocalDpi xmlns:a14="http://schemas.microsoft.com/office/drawing/2010/main" val="0"/>
+                        </a:ext>
+                      </a:extLst>
+                    </a:blip>
+                    <a:stretch>
+                      <a:fillRect/>
+                    </a:stretch>
                   </pic:blipFill>
                   <pic:spPr bwMode="auto">
                     <a:xfrm>
                       <a:off x="0" y="0"/>
-                      <a:ext cx="266700" cy="257175"/>
+                      <a:ext cx="238158" cy="238158"/>
                     </a:xfrm>
                     <a:prstGeom prst="rect">
                       <a:avLst/>
                     </a:prstGeom>
+                    <a:noFill/>
                     <a:ln>
                       <a:noFill/>
                     </a:ln>
@@ -264,9 +272,9 @@
           <w:lang w:eastAsia="ru-RU"/>
         </w:rPr>
         <w:drawing>
-          <wp:inline distT="0" distB="0" distL="0" distR="0" wp14:anchorId="4170706B" wp14:editId="200334A2">
-            <wp:extent cx="7210425" cy="4067175"/>
-            <wp:effectExtent l="0" t="0" r="0" b="0"/>
+          <wp:inline distT="0" distB="0" distL="0" distR="0" wp14:anchorId="4170706B" wp14:editId="6FEBEB32">
+            <wp:extent cx="8496000" cy="4467600"/>
+            <wp:effectExtent l="0" t="0" r="635" b="9525"/>
             <wp:docPr id="1" name="Рисунок 1"/>
             <wp:cNvGraphicFramePr>
               <a:graphicFrameLocks xmlns:a="http://schemas.openxmlformats.org/drawingml/2006/main" noChangeAspect="1"/>
@@ -278,19 +286,27 @@
                     <pic:cNvPr id="1" name=""/>
                     <pic:cNvPicPr/>
                   </pic:nvPicPr>
-                  <pic:blipFill rotWithShape="1">
-                    <a:blip r:embed="rId5"/>
-                    <a:srcRect t="15462" r="60573" b="45001"/>
-                    <a:stretch/>
+                  <pic:blipFill>
+                    <a:blip r:embed="rId6">
+                      <a:extLst>
+                        <a:ext uri="{28A0092B-C50C-407E-A947-70E740481C1C}">
+                          <a14:useLocalDpi xmlns:a14="http://schemas.microsoft.com/office/drawing/2010/main" val="0"/>
+                        </a:ext>
+                      </a:extLst>
+                    </a:blip>
+                    <a:stretch>
+                      <a:fillRect/>
+                    </a:stretch>
                   </pic:blipFill>
                   <pic:spPr bwMode="auto">
                     <a:xfrm>
                       <a:off x="0" y="0"/>
-                      <a:ext cx="7210425" cy="4067175"/>
+                      <a:ext cx="8496000" cy="4467600"/>
                     </a:xfrm>
                     <a:prstGeom prst="rect">
                       <a:avLst/>
                     </a:prstGeom>
+                    <a:noFill/>
                     <a:ln>
                       <a:noFill/>
                     </a:ln>
@@ -624,7 +640,6 @@
                 <w:sz w:val="28"/>
                 <w:lang w:eastAsia="ru-RU"/>
               </w:rPr>
-              <w:lastRenderedPageBreak/>
               <w:t>Текущий</w:t>
             </w:r>
           </w:p>
@@ -746,7 +761,7 @@
                     <pic:cNvPicPr/>
                   </pic:nvPicPr>
                   <pic:blipFill>
-                    <a:blip r:embed="rId6"/>
+                    <a:blip r:embed="rId7"/>
                     <a:stretch>
                       <a:fillRect/>
                     </a:stretch>

--- a/user_interface/03_graphical_subsystem/interface/layers.docx
+++ b/user_interface/03_graphical_subsystem/interface/layers.docx
@@ -10,7 +10,7 @@
         <w:spacing w:after="160" w:line="259" w:lineRule="auto"/>
         <w:jc w:val="both"/>
         <w:rPr>
-          <w:rFonts w:ascii="Times New Roman" w:eastAsia="Times New Roman" w:hAnsi="Times New Roman" w:cs="Times New Roman"/>
+          <w:rFonts w:ascii="Cambria" w:eastAsia="Times New Roman" w:hAnsi="Cambria" w:cs="Times New Roman"/>
           <w:b/>
           <w:color w:val="0000FF"/>
           <w:sz w:val="36"/>
@@ -20,7 +20,7 @@
       </w:pPr>
       <w:r>
         <w:rPr>
-          <w:rFonts w:ascii="Times New Roman" w:eastAsia="Times New Roman" w:hAnsi="Times New Roman" w:cs="Times New Roman"/>
+          <w:rFonts w:ascii="Cambria" w:eastAsia="Times New Roman" w:hAnsi="Cambria" w:cs="Times New Roman"/>
           <w:b/>
           <w:color w:val="0000FF"/>
           <w:sz w:val="36"/>
@@ -34,107 +34,109 @@
       <w:pPr>
         <w:jc w:val="both"/>
         <w:rPr>
-          <w:rFonts w:ascii="Times New Roman" w:hAnsi="Times New Roman" w:cs="Times New Roman"/>
-          <w:noProof/>
-          <w:sz w:val="28"/>
-          <w:lang w:eastAsia="ru-RU"/>
-        </w:rPr>
-      </w:pPr>
-      <w:r>
-        <w:rPr>
-          <w:rFonts w:ascii="Times New Roman" w:hAnsi="Times New Roman" w:cs="Times New Roman"/>
-          <w:noProof/>
-          <w:sz w:val="28"/>
+          <w:rFonts w:ascii="Cambria" w:hAnsi="Cambria" w:cs="Times New Roman"/>
+          <w:noProof/>
+          <w:sz w:val="28"/>
+          <w:szCs w:val="28"/>
+          <w:lang w:eastAsia="ru-RU"/>
+        </w:rPr>
+      </w:pPr>
+      <w:r>
+        <w:rPr>
+          <w:rFonts w:ascii="Cambria" w:hAnsi="Cambria" w:cs="Times New Roman"/>
+          <w:noProof/>
+          <w:sz w:val="28"/>
+          <w:szCs w:val="28"/>
           <w:lang w:eastAsia="ru-RU"/>
         </w:rPr>
         <w:t>И</w:t>
       </w:r>
       <w:r>
         <w:rPr>
-          <w:rFonts w:ascii="Times New Roman" w:hAnsi="Times New Roman" w:cs="Times New Roman"/>
-          <w:noProof/>
-          <w:sz w:val="28"/>
+          <w:rFonts w:ascii="Cambria" w:hAnsi="Cambria" w:cs="Times New Roman"/>
+          <w:noProof/>
+          <w:sz w:val="28"/>
+          <w:szCs w:val="28"/>
           <w:lang w:eastAsia="ru-RU"/>
         </w:rPr>
         <w:t>спользование</w:t>
       </w:r>
       <w:r>
         <w:rPr>
-          <w:rFonts w:ascii="Times New Roman" w:hAnsi="Times New Roman" w:cs="Times New Roman"/>
-          <w:noProof/>
-          <w:sz w:val="28"/>
+          <w:rFonts w:ascii="Cambria" w:hAnsi="Cambria" w:cs="Times New Roman"/>
+          <w:noProof/>
+          <w:sz w:val="28"/>
+          <w:szCs w:val="28"/>
           <w:lang w:eastAsia="ru-RU"/>
         </w:rPr>
         <w:t xml:space="preserve"> визуальных</w:t>
       </w:r>
       <w:r>
         <w:rPr>
-          <w:rFonts w:ascii="Times New Roman" w:hAnsi="Times New Roman" w:cs="Times New Roman"/>
-          <w:noProof/>
-          <w:sz w:val="28"/>
+          <w:rFonts w:ascii="Cambria" w:hAnsi="Cambria" w:cs="Times New Roman"/>
+          <w:noProof/>
+          <w:sz w:val="28"/>
+          <w:szCs w:val="28"/>
           <w:lang w:eastAsia="ru-RU"/>
         </w:rPr>
         <w:t xml:space="preserve"> слоёв позволяет </w:t>
       </w:r>
       <w:r>
         <w:rPr>
-          <w:rFonts w:ascii="Times New Roman" w:hAnsi="Times New Roman" w:cs="Times New Roman"/>
-          <w:noProof/>
-          <w:sz w:val="28"/>
+          <w:rFonts w:ascii="Cambria" w:hAnsi="Cambria" w:cs="Times New Roman"/>
+          <w:noProof/>
+          <w:sz w:val="28"/>
+          <w:szCs w:val="28"/>
           <w:lang w:eastAsia="ru-RU"/>
         </w:rPr>
         <w:t xml:space="preserve">сделать </w:t>
       </w:r>
       <w:r>
         <w:rPr>
-          <w:rFonts w:ascii="Times New Roman" w:hAnsi="Times New Roman" w:cs="Times New Roman"/>
-          <w:noProof/>
-          <w:sz w:val="28"/>
+          <w:rFonts w:ascii="Cambria" w:hAnsi="Cambria" w:cs="Times New Roman"/>
+          <w:noProof/>
+          <w:sz w:val="28"/>
+          <w:szCs w:val="28"/>
           <w:lang w:eastAsia="ru-RU"/>
         </w:rPr>
         <w:t>неактивными</w:t>
       </w:r>
       <w:r>
         <w:rPr>
-          <w:rFonts w:ascii="Times New Roman" w:hAnsi="Times New Roman" w:cs="Times New Roman"/>
-          <w:noProof/>
-          <w:sz w:val="28"/>
+          <w:rFonts w:ascii="Cambria" w:hAnsi="Cambria" w:cs="Times New Roman"/>
+          <w:noProof/>
+          <w:sz w:val="28"/>
+          <w:szCs w:val="28"/>
           <w:lang w:eastAsia="ru-RU"/>
         </w:rPr>
         <w:t>, т.е. недоступными для редактирования</w:t>
       </w:r>
       <w:r>
         <w:rPr>
-          <w:rFonts w:ascii="Times New Roman" w:hAnsi="Times New Roman" w:cs="Times New Roman"/>
-          <w:noProof/>
-          <w:sz w:val="28"/>
-          <w:lang w:eastAsia="ru-RU"/>
-        </w:rPr>
-        <w:t>, а также делать их невидимыми. Таблица управления слоями вызывается в схемном окне проекта</w:t>
-      </w:r>
-      <w:r>
-        <w:rPr>
-          <w:rFonts w:ascii="Times New Roman" w:hAnsi="Times New Roman" w:cs="Times New Roman"/>
-          <w:noProof/>
-          <w:sz w:val="28"/>
-          <w:lang w:eastAsia="ru-RU"/>
-        </w:rPr>
-        <w:t>.</w:t>
-      </w:r>
-      <w:r>
-        <w:rPr>
-          <w:rFonts w:ascii="Times New Roman" w:hAnsi="Times New Roman" w:cs="Times New Roman"/>
-          <w:noProof/>
-          <w:sz w:val="28"/>
+          <w:rFonts w:ascii="Cambria" w:hAnsi="Cambria" w:cs="Times New Roman"/>
+          <w:noProof/>
+          <w:sz w:val="28"/>
+          <w:szCs w:val="28"/>
+          <w:lang w:eastAsia="ru-RU"/>
+        </w:rPr>
+        <w:t>, а также делать их невидимыми. Таблица управления слоями вызывается в схемном окне проекта.</w:t>
+      </w:r>
+      <w:r>
+        <w:rPr>
+          <w:rFonts w:ascii="Cambria" w:hAnsi="Cambria" w:cs="Times New Roman"/>
+          <w:noProof/>
+          <w:sz w:val="28"/>
+          <w:szCs w:val="28"/>
           <w:lang w:eastAsia="ru-RU"/>
         </w:rPr>
         <w:t xml:space="preserve"> </w:t>
       </w:r>
       <w:r>
         <w:rPr>
-          <w:rFonts w:ascii="Times New Roman" w:hAnsi="Times New Roman" w:cs="Times New Roman"/>
-          <w:noProof/>
-          <w:sz w:val="28"/>
+          <w:rFonts w:ascii="Cambria" w:hAnsi="Cambria" w:cs="Times New Roman"/>
+          <w:noProof/>
+          <w:sz w:val="28"/>
+          <w:szCs w:val="28"/>
           <w:lang w:eastAsia="ru-RU"/>
         </w:rPr>
         <w:t>выключать часть объектов из расчёта</w:t>
@@ -144,55 +146,63 @@
       <w:pPr>
         <w:jc w:val="both"/>
         <w:rPr>
-          <w:rFonts w:ascii="Times New Roman" w:hAnsi="Times New Roman" w:cs="Times New Roman"/>
-          <w:noProof/>
-          <w:sz w:val="28"/>
-          <w:lang w:eastAsia="ru-RU"/>
-        </w:rPr>
-      </w:pPr>
-      <w:r>
-        <w:rPr>
-          <w:rFonts w:ascii="Times New Roman" w:hAnsi="Times New Roman" w:cs="Times New Roman"/>
-          <w:noProof/>
-          <w:sz w:val="28"/>
-          <w:lang w:eastAsia="ru-RU"/>
-        </w:rPr>
-        <w:t>По умолчанию, все объекты в окнах проекта размещаю</w:t>
+          <w:rFonts w:ascii="Cambria" w:hAnsi="Cambria" w:cs="Times New Roman"/>
+          <w:noProof/>
+          <w:sz w:val="28"/>
+          <w:szCs w:val="28"/>
+          <w:lang w:eastAsia="ru-RU"/>
+        </w:rPr>
+      </w:pPr>
+      <w:r>
+        <w:rPr>
+          <w:rFonts w:ascii="Cambria" w:hAnsi="Cambria" w:cs="Times New Roman"/>
+          <w:noProof/>
+          <w:sz w:val="28"/>
+          <w:szCs w:val="28"/>
+          <w:lang w:eastAsia="ru-RU"/>
+        </w:rPr>
+        <w:t xml:space="preserve">По умолчанию, все объекты в окнах проекта размещаются в первом слое. </w:t>
+      </w:r>
+    </w:p>
+    <w:p>
+      <w:pPr>
+        <w:jc w:val="both"/>
+        <w:rPr>
+          <w:rFonts w:ascii="Cambria" w:hAnsi="Cambria" w:cs="Times New Roman"/>
+          <w:noProof/>
+          <w:sz w:val="28"/>
+          <w:szCs w:val="28"/>
+          <w:lang w:eastAsia="ru-RU"/>
+        </w:rPr>
+      </w:pPr>
+      <w:r>
+        <w:rPr>
+          <w:rFonts w:ascii="Cambria" w:hAnsi="Cambria" w:cs="Times New Roman"/>
+          <w:noProof/>
+          <w:sz w:val="28"/>
+          <w:szCs w:val="28"/>
+          <w:lang w:eastAsia="ru-RU"/>
+        </w:rPr>
+        <w:t xml:space="preserve">Управление слоями осуществляется </w:t>
       </w:r>
       <w:bookmarkStart w:id="0" w:name="_GoBack"/>
       <w:bookmarkEnd w:id="0"/>
       <w:r>
         <w:rPr>
-          <w:rFonts w:ascii="Times New Roman" w:hAnsi="Times New Roman" w:cs="Times New Roman"/>
-          <w:noProof/>
-          <w:sz w:val="28"/>
-          <w:lang w:eastAsia="ru-RU"/>
-        </w:rPr>
-        <w:t xml:space="preserve">тся в первом слое. </w:t>
-      </w:r>
-    </w:p>
-    <w:p>
-      <w:pPr>
-        <w:jc w:val="both"/>
-        <w:rPr>
-          <w:rFonts w:ascii="Times New Roman" w:hAnsi="Times New Roman" w:cs="Times New Roman"/>
-          <w:noProof/>
-          <w:sz w:val="28"/>
-          <w:lang w:eastAsia="ru-RU"/>
-        </w:rPr>
-      </w:pPr>
-      <w:r>
-        <w:rPr>
-          <w:rFonts w:ascii="Times New Roman" w:hAnsi="Times New Roman" w:cs="Times New Roman"/>
-          <w:noProof/>
-          <w:sz w:val="28"/>
-          <w:lang w:eastAsia="ru-RU"/>
-        </w:rPr>
-        <w:t xml:space="preserve">Управление слоями осуществляется из панели, вызываемой в схемном окне проекта по нажатию на кнопку </w:t>
-      </w:r>
-      <w:r>
-        <w:rPr>
-          <w:noProof/>
+          <w:rFonts w:ascii="Cambria" w:hAnsi="Cambria" w:cs="Times New Roman"/>
+          <w:noProof/>
+          <w:sz w:val="28"/>
+          <w:szCs w:val="28"/>
+          <w:lang w:eastAsia="ru-RU"/>
+        </w:rPr>
+        <w:t xml:space="preserve">из панели, вызываемой в схемном окне проекта по нажатию на кнопку </w:t>
+      </w:r>
+      <w:r>
+        <w:rPr>
+          <w:rFonts w:ascii="Cambria" w:hAnsi="Cambria"/>
+          <w:noProof/>
+          <w:sz w:val="28"/>
+          <w:szCs w:val="28"/>
           <w:lang w:eastAsia="ru-RU"/>
         </w:rPr>
         <w:drawing>
@@ -248,9 +258,10 @@
       </w:r>
       <w:r>
         <w:rPr>
-          <w:rFonts w:ascii="Times New Roman" w:hAnsi="Times New Roman" w:cs="Times New Roman"/>
-          <w:noProof/>
-          <w:sz w:val="28"/>
+          <w:rFonts w:ascii="Cambria" w:hAnsi="Cambria" w:cs="Times New Roman"/>
+          <w:noProof/>
+          <w:sz w:val="28"/>
+          <w:szCs w:val="28"/>
           <w:lang w:eastAsia="ru-RU"/>
         </w:rPr>
         <w:t>.</w:t>
@@ -260,15 +271,19 @@
       <w:pPr>
         <w:jc w:val="both"/>
         <w:rPr>
-          <w:rFonts w:ascii="Times New Roman" w:hAnsi="Times New Roman" w:cs="Times New Roman"/>
-          <w:noProof/>
-          <w:sz w:val="28"/>
-          <w:lang w:eastAsia="ru-RU"/>
-        </w:rPr>
-      </w:pPr>
-      <w:r>
-        <w:rPr>
-          <w:noProof/>
+          <w:rFonts w:ascii="Cambria" w:hAnsi="Cambria" w:cs="Times New Roman"/>
+          <w:noProof/>
+          <w:sz w:val="28"/>
+          <w:szCs w:val="28"/>
+          <w:lang w:eastAsia="ru-RU"/>
+        </w:rPr>
+      </w:pPr>
+      <w:r>
+        <w:rPr>
+          <w:rFonts w:ascii="Cambria" w:hAnsi="Cambria"/>
+          <w:noProof/>
+          <w:sz w:val="28"/>
+          <w:szCs w:val="28"/>
           <w:lang w:eastAsia="ru-RU"/>
         </w:rPr>
         <w:drawing>
@@ -327,19 +342,21 @@
       <w:pPr>
         <w:jc w:val="both"/>
         <w:rPr>
-          <w:rFonts w:ascii="Times New Roman" w:hAnsi="Times New Roman" w:cs="Times New Roman"/>
+          <w:rFonts w:ascii="Cambria" w:hAnsi="Cambria" w:cs="Times New Roman"/>
           <w:b/>
           <w:noProof/>
-          <w:sz w:val="24"/>
-          <w:lang w:eastAsia="ru-RU"/>
-        </w:rPr>
-      </w:pPr>
-      <w:r>
-        <w:rPr>
-          <w:rFonts w:ascii="Times New Roman" w:hAnsi="Times New Roman" w:cs="Times New Roman"/>
+          <w:sz w:val="28"/>
+          <w:szCs w:val="28"/>
+          <w:lang w:eastAsia="ru-RU"/>
+        </w:rPr>
+      </w:pPr>
+      <w:r>
+        <w:rPr>
+          <w:rFonts w:ascii="Cambria" w:hAnsi="Cambria" w:cs="Times New Roman"/>
           <w:b/>
           <w:noProof/>
-          <w:sz w:val="24"/>
+          <w:sz w:val="28"/>
+          <w:szCs w:val="28"/>
           <w:lang w:eastAsia="ru-RU"/>
         </w:rPr>
         <w:t>Вызов панели управления слоями</w:t>
@@ -349,19 +366,21 @@
       <w:pPr>
         <w:jc w:val="both"/>
         <w:rPr>
-          <w:rFonts w:ascii="Times New Roman" w:hAnsi="Times New Roman" w:cs="Times New Roman"/>
+          <w:rFonts w:ascii="Cambria" w:hAnsi="Cambria" w:cs="Times New Roman"/>
           <w:b/>
           <w:noProof/>
           <w:sz w:val="28"/>
-          <w:lang w:eastAsia="ru-RU"/>
-        </w:rPr>
-      </w:pPr>
-      <w:r>
-        <w:rPr>
-          <w:rFonts w:ascii="Times New Roman" w:hAnsi="Times New Roman" w:cs="Times New Roman"/>
+          <w:szCs w:val="28"/>
+          <w:lang w:eastAsia="ru-RU"/>
+        </w:rPr>
+      </w:pPr>
+      <w:r>
+        <w:rPr>
+          <w:rFonts w:ascii="Cambria" w:hAnsi="Cambria" w:cs="Times New Roman"/>
           <w:b/>
           <w:noProof/>
           <w:sz w:val="28"/>
+          <w:szCs w:val="28"/>
           <w:lang w:eastAsia="ru-RU"/>
         </w:rPr>
         <w:t>Настройки слоёв</w:t>
@@ -381,8 +400,8 @@
         <w:tblLook w:val="04A0" w:firstRow="1" w:lastRow="0" w:firstColumn="1" w:lastColumn="0" w:noHBand="0" w:noVBand="1"/>
       </w:tblPr>
       <w:tblGrid>
-        <w:gridCol w:w="1512"/>
-        <w:gridCol w:w="7843"/>
+        <w:gridCol w:w="1552"/>
+        <w:gridCol w:w="11198"/>
       </w:tblGrid>
       <w:tr>
         <w:tc>
@@ -393,17 +412,19 @@
             <w:pPr>
               <w:jc w:val="both"/>
               <w:rPr>
-                <w:rFonts w:ascii="Times New Roman" w:hAnsi="Times New Roman" w:cs="Times New Roman"/>
-                <w:noProof/>
-                <w:sz w:val="28"/>
+                <w:rFonts w:ascii="Cambria" w:hAnsi="Cambria" w:cs="Times New Roman"/>
+                <w:noProof/>
+                <w:sz w:val="28"/>
+                <w:szCs w:val="28"/>
                 <w:lang w:eastAsia="ru-RU"/>
               </w:rPr>
             </w:pPr>
             <w:r>
               <w:rPr>
-                <w:rFonts w:ascii="Times New Roman" w:hAnsi="Times New Roman" w:cs="Times New Roman"/>
-                <w:noProof/>
-                <w:sz w:val="28"/>
+                <w:rFonts w:ascii="Cambria" w:hAnsi="Cambria" w:cs="Times New Roman"/>
+                <w:noProof/>
+                <w:sz w:val="28"/>
+                <w:szCs w:val="28"/>
                 <w:lang w:eastAsia="ru-RU"/>
               </w:rPr>
               <w:t>Видимый</w:t>
@@ -413,9 +434,10 @@
             <w:pPr>
               <w:jc w:val="both"/>
               <w:rPr>
-                <w:rFonts w:ascii="Times New Roman" w:hAnsi="Times New Roman" w:cs="Times New Roman"/>
-                <w:noProof/>
-                <w:sz w:val="28"/>
+                <w:rFonts w:ascii="Cambria" w:hAnsi="Cambria" w:cs="Times New Roman"/>
+                <w:noProof/>
+                <w:sz w:val="28"/>
+                <w:szCs w:val="28"/>
                 <w:lang w:eastAsia="ru-RU"/>
               </w:rPr>
             </w:pPr>
@@ -429,80 +451,89 @@
             <w:pPr>
               <w:jc w:val="both"/>
               <w:rPr>
-                <w:rFonts w:ascii="Times New Roman" w:hAnsi="Times New Roman" w:cs="Times New Roman"/>
-                <w:noProof/>
-                <w:sz w:val="28"/>
+                <w:rFonts w:ascii="Cambria" w:hAnsi="Cambria" w:cs="Times New Roman"/>
+                <w:noProof/>
+                <w:sz w:val="28"/>
+                <w:szCs w:val="28"/>
                 <w:lang w:eastAsia="ru-RU"/>
               </w:rPr>
             </w:pPr>
             <w:r>
               <w:rPr>
-                <w:rFonts w:ascii="Times New Roman" w:hAnsi="Times New Roman" w:cs="Times New Roman"/>
-                <w:noProof/>
-                <w:sz w:val="28"/>
+                <w:rFonts w:ascii="Cambria" w:hAnsi="Cambria" w:cs="Times New Roman"/>
+                <w:noProof/>
+                <w:sz w:val="28"/>
+                <w:szCs w:val="28"/>
                 <w:lang w:eastAsia="ru-RU"/>
               </w:rPr>
               <w:t xml:space="preserve">Включает и отключает отображение </w:t>
             </w:r>
             <w:r>
               <w:rPr>
-                <w:rFonts w:ascii="Times New Roman" w:hAnsi="Times New Roman" w:cs="Times New Roman"/>
-                <w:noProof/>
-                <w:sz w:val="28"/>
+                <w:rFonts w:ascii="Cambria" w:hAnsi="Cambria" w:cs="Times New Roman"/>
+                <w:noProof/>
+                <w:sz w:val="28"/>
+                <w:szCs w:val="28"/>
                 <w:lang w:eastAsia="ru-RU"/>
               </w:rPr>
               <w:t xml:space="preserve">объектов </w:t>
             </w:r>
             <w:r>
               <w:rPr>
-                <w:rFonts w:ascii="Times New Roman" w:hAnsi="Times New Roman" w:cs="Times New Roman"/>
-                <w:noProof/>
-                <w:sz w:val="28"/>
+                <w:rFonts w:ascii="Cambria" w:hAnsi="Cambria" w:cs="Times New Roman"/>
+                <w:noProof/>
+                <w:sz w:val="28"/>
+                <w:szCs w:val="28"/>
                 <w:lang w:eastAsia="ru-RU"/>
               </w:rPr>
               <w:t xml:space="preserve">слоя в схемом окне проекта. Если </w:t>
             </w:r>
             <w:r>
               <w:rPr>
-                <w:rFonts w:ascii="Times New Roman" w:hAnsi="Times New Roman" w:cs="Times New Roman"/>
-                <w:noProof/>
-                <w:sz w:val="28"/>
+                <w:rFonts w:ascii="Cambria" w:hAnsi="Cambria" w:cs="Times New Roman"/>
+                <w:noProof/>
+                <w:sz w:val="28"/>
+                <w:szCs w:val="28"/>
                 <w:lang w:eastAsia="ru-RU"/>
               </w:rPr>
               <w:t xml:space="preserve">объект </w:t>
             </w:r>
             <w:r>
               <w:rPr>
-                <w:rFonts w:ascii="Times New Roman" w:hAnsi="Times New Roman" w:cs="Times New Roman"/>
-                <w:noProof/>
-                <w:sz w:val="28"/>
+                <w:rFonts w:ascii="Cambria" w:hAnsi="Cambria" w:cs="Times New Roman"/>
+                <w:noProof/>
+                <w:sz w:val="28"/>
+                <w:szCs w:val="28"/>
                 <w:lang w:eastAsia="ru-RU"/>
               </w:rPr>
               <w:t>принадлежит нескольким слоям, то для его сокрытия необходимо сделать невидимыми все соответствующие слои.</w:t>
             </w:r>
             <w:r>
               <w:rPr>
-                <w:rFonts w:ascii="Times New Roman" w:hAnsi="Times New Roman" w:cs="Times New Roman"/>
-                <w:noProof/>
-                <w:sz w:val="28"/>
+                <w:rFonts w:ascii="Cambria" w:hAnsi="Cambria" w:cs="Times New Roman"/>
+                <w:noProof/>
+                <w:sz w:val="28"/>
+                <w:szCs w:val="28"/>
                 <w:lang w:eastAsia="ru-RU"/>
               </w:rPr>
               <w:t xml:space="preserve"> Не исключает </w:t>
             </w:r>
             <w:r>
               <w:rPr>
-                <w:rFonts w:ascii="Times New Roman" w:hAnsi="Times New Roman" w:cs="Times New Roman"/>
-                <w:noProof/>
-                <w:sz w:val="28"/>
+                <w:rFonts w:ascii="Cambria" w:hAnsi="Cambria" w:cs="Times New Roman"/>
+                <w:noProof/>
+                <w:sz w:val="28"/>
+                <w:szCs w:val="28"/>
                 <w:lang w:eastAsia="ru-RU"/>
               </w:rPr>
               <w:t xml:space="preserve">объекты </w:t>
             </w:r>
             <w:r>
               <w:rPr>
-                <w:rFonts w:ascii="Times New Roman" w:hAnsi="Times New Roman" w:cs="Times New Roman"/>
-                <w:noProof/>
-                <w:sz w:val="28"/>
+                <w:rFonts w:ascii="Cambria" w:hAnsi="Cambria" w:cs="Times New Roman"/>
+                <w:noProof/>
+                <w:sz w:val="28"/>
+                <w:szCs w:val="28"/>
                 <w:lang w:eastAsia="ru-RU"/>
               </w:rPr>
               <w:t>слоя из расчета.</w:t>
@@ -519,17 +550,19 @@
             <w:pPr>
               <w:jc w:val="both"/>
               <w:rPr>
-                <w:rFonts w:ascii="Times New Roman" w:hAnsi="Times New Roman" w:cs="Times New Roman"/>
-                <w:noProof/>
-                <w:sz w:val="28"/>
+                <w:rFonts w:ascii="Cambria" w:hAnsi="Cambria" w:cs="Times New Roman"/>
+                <w:noProof/>
+                <w:sz w:val="28"/>
+                <w:szCs w:val="28"/>
                 <w:lang w:eastAsia="ru-RU"/>
               </w:rPr>
             </w:pPr>
             <w:r>
               <w:rPr>
-                <w:rFonts w:ascii="Times New Roman" w:hAnsi="Times New Roman" w:cs="Times New Roman"/>
-                <w:noProof/>
-                <w:sz w:val="28"/>
+                <w:rFonts w:ascii="Cambria" w:hAnsi="Cambria" w:cs="Times New Roman"/>
+                <w:noProof/>
+                <w:sz w:val="28"/>
+                <w:szCs w:val="28"/>
                 <w:lang w:eastAsia="ru-RU"/>
               </w:rPr>
               <w:t>Активный</w:t>
@@ -539,9 +572,10 @@
             <w:pPr>
               <w:jc w:val="both"/>
               <w:rPr>
-                <w:rFonts w:ascii="Times New Roman" w:hAnsi="Times New Roman" w:cs="Times New Roman"/>
-                <w:noProof/>
-                <w:sz w:val="28"/>
+                <w:rFonts w:ascii="Cambria" w:hAnsi="Cambria" w:cs="Times New Roman"/>
+                <w:noProof/>
+                <w:sz w:val="28"/>
+                <w:szCs w:val="28"/>
                 <w:lang w:eastAsia="ru-RU"/>
               </w:rPr>
             </w:pPr>
@@ -555,62 +589,69 @@
             <w:pPr>
               <w:jc w:val="both"/>
               <w:rPr>
-                <w:rFonts w:ascii="Times New Roman" w:hAnsi="Times New Roman" w:cs="Times New Roman"/>
-                <w:noProof/>
-                <w:sz w:val="28"/>
+                <w:rFonts w:ascii="Cambria" w:hAnsi="Cambria" w:cs="Times New Roman"/>
+                <w:noProof/>
+                <w:sz w:val="28"/>
+                <w:szCs w:val="28"/>
                 <w:lang w:eastAsia="ru-RU"/>
               </w:rPr>
             </w:pPr>
             <w:r>
               <w:rPr>
-                <w:rFonts w:ascii="Times New Roman" w:hAnsi="Times New Roman" w:cs="Times New Roman"/>
-                <w:noProof/>
-                <w:sz w:val="28"/>
+                <w:rFonts w:ascii="Cambria" w:hAnsi="Cambria" w:cs="Times New Roman"/>
+                <w:noProof/>
+                <w:sz w:val="28"/>
+                <w:szCs w:val="28"/>
                 <w:lang w:eastAsia="ru-RU"/>
               </w:rPr>
               <w:t>Включает и отключает доступность блока для выделения и редактирования</w:t>
             </w:r>
             <w:r>
               <w:rPr>
-                <w:rFonts w:ascii="Times New Roman" w:hAnsi="Times New Roman" w:cs="Times New Roman"/>
-                <w:noProof/>
-                <w:sz w:val="28"/>
+                <w:rFonts w:ascii="Cambria" w:hAnsi="Cambria" w:cs="Times New Roman"/>
+                <w:noProof/>
+                <w:sz w:val="28"/>
+                <w:szCs w:val="28"/>
                 <w:lang w:eastAsia="ru-RU"/>
               </w:rPr>
               <w:t xml:space="preserve"> в схемом окне проекта</w:t>
             </w:r>
             <w:r>
               <w:rPr>
-                <w:rFonts w:ascii="Times New Roman" w:hAnsi="Times New Roman" w:cs="Times New Roman"/>
-                <w:noProof/>
-                <w:sz w:val="28"/>
+                <w:rFonts w:ascii="Cambria" w:hAnsi="Cambria" w:cs="Times New Roman"/>
+                <w:noProof/>
+                <w:sz w:val="28"/>
+                <w:szCs w:val="28"/>
                 <w:lang w:eastAsia="ru-RU"/>
               </w:rPr>
               <w:t>.</w:t>
             </w:r>
             <w:r>
               <w:rPr>
-                <w:rFonts w:ascii="Times New Roman" w:hAnsi="Times New Roman" w:cs="Times New Roman"/>
-                <w:noProof/>
-                <w:sz w:val="28"/>
+                <w:rFonts w:ascii="Cambria" w:hAnsi="Cambria" w:cs="Times New Roman"/>
+                <w:noProof/>
+                <w:sz w:val="28"/>
+                <w:szCs w:val="28"/>
                 <w:lang w:eastAsia="ru-RU"/>
               </w:rPr>
               <w:t xml:space="preserve"> Не исключает </w:t>
             </w:r>
             <w:r>
               <w:rPr>
-                <w:rFonts w:ascii="Times New Roman" w:hAnsi="Times New Roman" w:cs="Times New Roman"/>
-                <w:noProof/>
-                <w:sz w:val="28"/>
+                <w:rFonts w:ascii="Cambria" w:hAnsi="Cambria" w:cs="Times New Roman"/>
+                <w:noProof/>
+                <w:sz w:val="28"/>
+                <w:szCs w:val="28"/>
                 <w:lang w:eastAsia="ru-RU"/>
               </w:rPr>
               <w:t>объекты</w:t>
             </w:r>
             <w:r>
               <w:rPr>
-                <w:rFonts w:ascii="Times New Roman" w:hAnsi="Times New Roman" w:cs="Times New Roman"/>
-                <w:noProof/>
-                <w:sz w:val="28"/>
+                <w:rFonts w:ascii="Cambria" w:hAnsi="Cambria" w:cs="Times New Roman"/>
+                <w:noProof/>
+                <w:sz w:val="28"/>
+                <w:szCs w:val="28"/>
                 <w:lang w:eastAsia="ru-RU"/>
               </w:rPr>
               <w:t xml:space="preserve"> слоя из расчета.</w:t>
@@ -627,17 +668,19 @@
             <w:pPr>
               <w:jc w:val="both"/>
               <w:rPr>
-                <w:rFonts w:ascii="Times New Roman" w:hAnsi="Times New Roman" w:cs="Times New Roman"/>
-                <w:noProof/>
-                <w:sz w:val="28"/>
+                <w:rFonts w:ascii="Cambria" w:hAnsi="Cambria" w:cs="Times New Roman"/>
+                <w:noProof/>
+                <w:sz w:val="28"/>
+                <w:szCs w:val="28"/>
                 <w:lang w:eastAsia="ru-RU"/>
               </w:rPr>
             </w:pPr>
             <w:r>
               <w:rPr>
-                <w:rFonts w:ascii="Times New Roman" w:hAnsi="Times New Roman" w:cs="Times New Roman"/>
-                <w:noProof/>
-                <w:sz w:val="28"/>
+                <w:rFonts w:ascii="Cambria" w:hAnsi="Cambria" w:cs="Times New Roman"/>
+                <w:noProof/>
+                <w:sz w:val="28"/>
+                <w:szCs w:val="28"/>
                 <w:lang w:eastAsia="ru-RU"/>
               </w:rPr>
               <w:t>Текущий</w:t>
@@ -647,9 +690,10 @@
             <w:pPr>
               <w:jc w:val="both"/>
               <w:rPr>
-                <w:rFonts w:ascii="Times New Roman" w:hAnsi="Times New Roman" w:cs="Times New Roman"/>
-                <w:noProof/>
-                <w:sz w:val="28"/>
+                <w:rFonts w:ascii="Cambria" w:hAnsi="Cambria" w:cs="Times New Roman"/>
+                <w:noProof/>
+                <w:sz w:val="28"/>
+                <w:szCs w:val="28"/>
                 <w:lang w:eastAsia="ru-RU"/>
               </w:rPr>
             </w:pPr>
@@ -663,44 +707,49 @@
             <w:pPr>
               <w:jc w:val="both"/>
               <w:rPr>
-                <w:rFonts w:ascii="Times New Roman" w:hAnsi="Times New Roman" w:cs="Times New Roman"/>
-                <w:noProof/>
-                <w:sz w:val="28"/>
+                <w:rFonts w:ascii="Cambria" w:hAnsi="Cambria" w:cs="Times New Roman"/>
+                <w:noProof/>
+                <w:sz w:val="28"/>
+                <w:szCs w:val="28"/>
                 <w:lang w:eastAsia="ru-RU"/>
               </w:rPr>
             </w:pPr>
             <w:r>
               <w:rPr>
-                <w:rFonts w:ascii="Times New Roman" w:hAnsi="Times New Roman" w:cs="Times New Roman"/>
-                <w:noProof/>
-                <w:sz w:val="28"/>
+                <w:rFonts w:ascii="Cambria" w:hAnsi="Cambria" w:cs="Times New Roman"/>
+                <w:noProof/>
+                <w:sz w:val="28"/>
+                <w:szCs w:val="28"/>
                 <w:lang w:eastAsia="ru-RU"/>
               </w:rPr>
               <w:t xml:space="preserve">Назначает слои, которым будут принадлежать по умолчанию все </w:t>
             </w:r>
             <w:r>
               <w:rPr>
-                <w:rFonts w:ascii="Times New Roman" w:hAnsi="Times New Roman" w:cs="Times New Roman"/>
-                <w:noProof/>
-                <w:sz w:val="28"/>
+                <w:rFonts w:ascii="Cambria" w:hAnsi="Cambria" w:cs="Times New Roman"/>
+                <w:noProof/>
+                <w:sz w:val="28"/>
+                <w:szCs w:val="28"/>
                 <w:lang w:eastAsia="ru-RU"/>
               </w:rPr>
               <w:t>объекты</w:t>
             </w:r>
             <w:r>
               <w:rPr>
-                <w:rFonts w:ascii="Times New Roman" w:hAnsi="Times New Roman" w:cs="Times New Roman"/>
-                <w:noProof/>
-                <w:sz w:val="28"/>
+                <w:rFonts w:ascii="Cambria" w:hAnsi="Cambria" w:cs="Times New Roman"/>
+                <w:noProof/>
+                <w:sz w:val="28"/>
+                <w:szCs w:val="28"/>
                 <w:lang w:eastAsia="ru-RU"/>
               </w:rPr>
               <w:t>,</w:t>
             </w:r>
             <w:r>
               <w:rPr>
-                <w:rFonts w:ascii="Times New Roman" w:hAnsi="Times New Roman" w:cs="Times New Roman"/>
-                <w:noProof/>
-                <w:sz w:val="28"/>
+                <w:rFonts w:ascii="Cambria" w:hAnsi="Cambria" w:cs="Times New Roman"/>
+                <w:noProof/>
+                <w:sz w:val="28"/>
+                <w:szCs w:val="28"/>
                 <w:lang w:eastAsia="ru-RU"/>
               </w:rPr>
               <w:t xml:space="preserve"> вновь добавляемые в схемное окно проекта.</w:t>
@@ -714,17 +763,19 @@
         <w:spacing w:before="120"/>
         <w:jc w:val="both"/>
         <w:rPr>
-          <w:rFonts w:ascii="Times New Roman" w:hAnsi="Times New Roman" w:cs="Times New Roman"/>
-          <w:noProof/>
-          <w:sz w:val="28"/>
-          <w:lang w:eastAsia="ru-RU"/>
-        </w:rPr>
-      </w:pPr>
-      <w:r>
-        <w:rPr>
-          <w:rFonts w:ascii="Times New Roman" w:hAnsi="Times New Roman" w:cs="Times New Roman"/>
-          <w:noProof/>
-          <w:sz w:val="28"/>
+          <w:rFonts w:ascii="Cambria" w:hAnsi="Cambria" w:cs="Times New Roman"/>
+          <w:noProof/>
+          <w:sz w:val="28"/>
+          <w:szCs w:val="28"/>
+          <w:lang w:eastAsia="ru-RU"/>
+        </w:rPr>
+      </w:pPr>
+      <w:r>
+        <w:rPr>
+          <w:rFonts w:ascii="Cambria" w:hAnsi="Cambria" w:cs="Times New Roman"/>
+          <w:noProof/>
+          <w:sz w:val="28"/>
+          <w:szCs w:val="28"/>
           <w:lang w:eastAsia="ru-RU"/>
         </w:rPr>
         <w:t>Назначение объекта одному или нескольким слоям производится в окне свойств объекта, во вкладке «Визуальные слои».</w:t>
@@ -734,17 +785,22 @@
       <w:pPr>
         <w:jc w:val="both"/>
         <w:rPr>
-          <w:rFonts w:ascii="Times New Roman" w:hAnsi="Times New Roman" w:cs="Times New Roman"/>
-          <w:noProof/>
-          <w:sz w:val="28"/>
-          <w:lang w:eastAsia="ru-RU"/>
-        </w:rPr>
-      </w:pPr>
-      <w:r>
-        <w:rPr>
-          <w:noProof/>
-          <w:lang w:eastAsia="ru-RU"/>
-        </w:rPr>
+          <w:rFonts w:ascii="Cambria" w:hAnsi="Cambria" w:cs="Times New Roman"/>
+          <w:noProof/>
+          <w:sz w:val="28"/>
+          <w:szCs w:val="28"/>
+          <w:lang w:eastAsia="ru-RU"/>
+        </w:rPr>
+      </w:pPr>
+      <w:r>
+        <w:rPr>
+          <w:rFonts w:ascii="Cambria" w:hAnsi="Cambria"/>
+          <w:noProof/>
+          <w:sz w:val="28"/>
+          <w:szCs w:val="28"/>
+          <w:lang w:eastAsia="ru-RU"/>
+        </w:rPr>
+        <w:lastRenderedPageBreak/>
         <w:drawing>
           <wp:inline distT="0" distB="0" distL="0" distR="0" wp14:anchorId="7509DE8A" wp14:editId="16AB51F1">
             <wp:extent cx="3476625" cy="4410075"/>
@@ -786,26 +842,28 @@
       <w:pPr>
         <w:jc w:val="both"/>
         <w:rPr>
-          <w:rFonts w:ascii="Times New Roman" w:hAnsi="Times New Roman" w:cs="Times New Roman"/>
+          <w:rFonts w:ascii="Cambria" w:hAnsi="Cambria" w:cs="Times New Roman"/>
           <w:b/>
           <w:noProof/>
-          <w:sz w:val="24"/>
-          <w:lang w:eastAsia="ru-RU"/>
-        </w:rPr>
-      </w:pPr>
-      <w:r>
-        <w:rPr>
-          <w:rFonts w:ascii="Times New Roman" w:hAnsi="Times New Roman" w:cs="Times New Roman"/>
+          <w:sz w:val="28"/>
+          <w:szCs w:val="28"/>
+          <w:lang w:eastAsia="ru-RU"/>
+        </w:rPr>
+      </w:pPr>
+      <w:r>
+        <w:rPr>
+          <w:rFonts w:ascii="Cambria" w:hAnsi="Cambria" w:cs="Times New Roman"/>
           <w:b/>
           <w:noProof/>
-          <w:sz w:val="24"/>
+          <w:sz w:val="28"/>
+          <w:szCs w:val="28"/>
           <w:lang w:eastAsia="ru-RU"/>
         </w:rPr>
         <w:t>Выбор слоёв, которым будет принадлежать редактируемый объект</w:t>
       </w:r>
     </w:p>
     <w:sectPr>
-      <w:pgSz w:w="11906" w:h="16838"/>
+      <w:pgSz w:w="16839" w:h="23814" w:code="8"/>
       <w:pgMar w:top="1134" w:right="850" w:bottom="1134" w:left="1701" w:header="708" w:footer="708" w:gutter="0"/>
       <w:cols w:space="708"/>
       <w:docGrid w:linePitch="360"/>

--- a/user_interface/03_graphical_subsystem/interface/layers.docx
+++ b/user_interface/03_graphical_subsystem/interface/layers.docx
@@ -18,6 +18,7 @@
           <w:lang w:eastAsia="ru-RU"/>
         </w:rPr>
       </w:pPr>
+      <w:bookmarkStart w:id="0" w:name="_GoBack"/>
       <w:r>
         <w:rPr>
           <w:rFonts w:ascii="Cambria" w:eastAsia="Times New Roman" w:hAnsi="Cambria" w:cs="Times New Roman"/>
@@ -30,6 +31,7 @@
         <w:t>Визуальные слои</w:t>
       </w:r>
     </w:p>
+    <w:bookmarkEnd w:id="0"/>
     <w:p>
       <w:pPr>
         <w:jc w:val="both"/>
@@ -183,19 +185,7 @@
           <w:szCs w:val="28"/>
           <w:lang w:eastAsia="ru-RU"/>
         </w:rPr>
-        <w:t xml:space="preserve">Управление слоями осуществляется </w:t>
-      </w:r>
-      <w:bookmarkStart w:id="0" w:name="_GoBack"/>
-      <w:bookmarkEnd w:id="0"/>
-      <w:r>
-        <w:rPr>
-          <w:rFonts w:ascii="Cambria" w:hAnsi="Cambria" w:cs="Times New Roman"/>
-          <w:noProof/>
-          <w:sz w:val="28"/>
-          <w:szCs w:val="28"/>
-          <w:lang w:eastAsia="ru-RU"/>
-        </w:rPr>
-        <w:t xml:space="preserve">из панели, вызываемой в схемном окне проекта по нажатию на кнопку </w:t>
+        <w:t xml:space="preserve">Управление слоями осуществляется из панели, вызываемой в схемном окне проекта по нажатию на кнопку </w:t>
       </w:r>
       <w:r>
         <w:rPr>
@@ -1604,6 +1594,7 @@
       <w:spacing w:after="0" w:line="240" w:lineRule="auto"/>
     </w:pPr>
     <w:tblPr>
+      <w:tblInd w:w="0" w:type="dxa"/>
       <w:tblBorders>
         <w:top w:val="single" w:sz="4" w:space="0" w:color="auto"/>
         <w:left w:val="single" w:sz="4" w:space="0" w:color="auto"/>
@@ -1612,6 +1603,12 @@
         <w:insideH w:val="single" w:sz="4" w:space="0" w:color="auto"/>
         <w:insideV w:val="single" w:sz="4" w:space="0" w:color="auto"/>
       </w:tblBorders>
+      <w:tblCellMar>
+        <w:top w:w="0" w:type="dxa"/>
+        <w:left w:w="108" w:type="dxa"/>
+        <w:bottom w:w="0" w:type="dxa"/>
+        <w:right w:w="108" w:type="dxa"/>
+      </w:tblCellMar>
     </w:tblPr>
   </w:style>
 </w:styles>
